--- a/员工归档/工作输出/杨晨/工作计划2016.12.09.docx
+++ b/员工归档/工作输出/杨晨/工作计划2016.12.09.docx
@@ -193,21 +193,12 @@
                 <w:sz w:val="24"/>
               </w:rPr>
             </w:pPr>
-            <w:proofErr w:type="gramStart"/>
             <w:r>
               <w:rPr>
                 <w:rFonts w:asciiTheme="majorEastAsia" w:eastAsiaTheme="majorEastAsia" w:hAnsiTheme="majorEastAsia" w:cstheme="majorEastAsia" w:hint="eastAsia"/>
                 <w:sz w:val="24"/>
               </w:rPr>
-              <w:t>完善部门</w:t>
-            </w:r>
-            <w:proofErr w:type="gramEnd"/>
-            <w:r>
-              <w:rPr>
-                <w:rFonts w:asciiTheme="majorEastAsia" w:eastAsiaTheme="majorEastAsia" w:hAnsiTheme="majorEastAsia" w:cstheme="majorEastAsia" w:hint="eastAsia"/>
-                <w:sz w:val="24"/>
-              </w:rPr>
-              <w:t>职责和各岗位职责</w:t>
+              <w:t>完善部门职责和各岗位职责</w:t>
             </w:r>
           </w:p>
         </w:tc>
@@ -317,21 +308,12 @@
                 <w:sz w:val="24"/>
               </w:rPr>
             </w:pPr>
-            <w:proofErr w:type="gramStart"/>
             <w:r>
               <w:rPr>
                 <w:rFonts w:hint="eastAsia"/>
                 <w:sz w:val="24"/>
               </w:rPr>
-              <w:t>开会跟</w:t>
-            </w:r>
-            <w:proofErr w:type="gramEnd"/>
-            <w:r>
-              <w:rPr>
-                <w:rFonts w:hint="eastAsia"/>
-                <w:sz w:val="24"/>
-              </w:rPr>
-              <w:t>所有员工沟通我们的团队文化和信念</w:t>
+              <w:t>开会跟所有员工沟通我们的团队文化和信念</w:t>
             </w:r>
           </w:p>
         </w:tc>
@@ -738,8 +720,6 @@
               </w:rPr>
               <w:t>让每一名员工都知道并且执行工作日记制度</w:t>
             </w:r>
-            <w:bookmarkStart w:id="0" w:name="_GoBack"/>
-            <w:bookmarkEnd w:id="0"/>
           </w:p>
         </w:tc>
         <w:tc>
@@ -821,7 +801,25 @@
           <w:sz w:val="28"/>
           <w:szCs w:val="28"/>
         </w:rPr>
-        <w:t xml:space="preserve"> 9  </w:t>
+        <w:t xml:space="preserve"> </w:t>
+      </w:r>
+      <w:r>
+        <w:rPr>
+          <w:rFonts w:hint="eastAsia"/>
+          <w:sz w:val="28"/>
+          <w:szCs w:val="28"/>
+        </w:rPr>
+        <w:t>25</w:t>
+      </w:r>
+      <w:bookmarkStart w:id="0" w:name="_GoBack"/>
+      <w:bookmarkEnd w:id="0"/>
+      <w:r>
+        <w:rPr>
+          <w:rFonts w:hint="eastAsia"/>
+          <w:sz w:val="28"/>
+          <w:szCs w:val="28"/>
+        </w:rPr>
+        <w:t xml:space="preserve">  </w:t>
       </w:r>
       <w:r>
         <w:rPr>
